--- a/ai_11/oleh_popovych/epic_5/epic_5_practice_and_labs_report_oleh_popovych .docx
+++ b/ai_11/oleh_popovych/epic_5/epic_5_practice_and_labs_report_oleh_popovych .docx
@@ -4,10 +4,10 @@
   <w:body>
     <w:p>
       <w:pPr>
+        <w:spacing w:after="0" w:line="240" w:lineRule="auto"/>
         <w:jc w:val="center"/>
         <w:rPr>
           <w:rFonts w:ascii="Times New Roman" w:eastAsia="Times New Roman" w:hAnsi="Times New Roman" w:cs="Times New Roman"/>
-          <w:noProof/>
           <w:sz w:val="28"/>
           <w:szCs w:val="28"/>
         </w:rPr>
@@ -15,7 +15,6 @@
       <w:r>
         <w:rPr>
           <w:rFonts w:ascii="Times New Roman" w:eastAsia="Times New Roman" w:hAnsi="Times New Roman" w:cs="Times New Roman"/>
-          <w:noProof/>
           <w:sz w:val="28"/>
           <w:szCs w:val="28"/>
         </w:rPr>
@@ -24,10 +23,10 @@
     </w:p>
     <w:p>
       <w:pPr>
+        <w:spacing w:after="0" w:line="240" w:lineRule="auto"/>
         <w:jc w:val="center"/>
         <w:rPr>
           <w:rFonts w:ascii="Times New Roman" w:eastAsia="Times New Roman" w:hAnsi="Times New Roman" w:cs="Times New Roman"/>
-          <w:noProof/>
           <w:sz w:val="28"/>
           <w:szCs w:val="28"/>
         </w:rPr>
@@ -35,7 +34,6 @@
       <w:r>
         <w:rPr>
           <w:rFonts w:ascii="Times New Roman" w:eastAsia="Times New Roman" w:hAnsi="Times New Roman" w:cs="Times New Roman"/>
-          <w:noProof/>
           <w:sz w:val="28"/>
           <w:szCs w:val="28"/>
         </w:rPr>
@@ -48,7 +46,6 @@
         <w:jc w:val="center"/>
         <w:rPr>
           <w:rFonts w:ascii="Times New Roman" w:eastAsia="Times New Roman" w:hAnsi="Times New Roman" w:cs="Times New Roman"/>
-          <w:noProof/>
           <w:sz w:val="28"/>
           <w:szCs w:val="28"/>
         </w:rPr>
@@ -56,7 +53,6 @@
       <w:r>
         <w:rPr>
           <w:rFonts w:ascii="Times New Roman" w:eastAsia="Times New Roman" w:hAnsi="Times New Roman" w:cs="Times New Roman"/>
-          <w:noProof/>
           <w:sz w:val="28"/>
           <w:szCs w:val="28"/>
         </w:rPr>
@@ -65,35 +61,49 @@
     </w:p>
     <w:p>
       <w:pPr>
-        <w:rPr>
-          <w:rFonts w:ascii="Times New Roman" w:eastAsia="Times New Roman" w:hAnsi="Times New Roman" w:cs="Times New Roman"/>
-          <w:noProof/>
+        <w:spacing w:after="0" w:line="240" w:lineRule="auto"/>
+        <w:rPr>
+          <w:rFonts w:ascii="Times New Roman" w:eastAsia="Times New Roman" w:hAnsi="Times New Roman" w:cs="Times New Roman"/>
+          <w:sz w:val="24"/>
+          <w:szCs w:val="24"/>
         </w:rPr>
       </w:pPr>
-      <w:r>
-        <w:rPr>
-          <w:rFonts w:ascii="Times New Roman" w:hAnsi="Times New Roman" w:cs="Times New Roman"/>
-          <w:noProof/>
+    </w:p>
+    <w:p>
+      <w:pPr>
+        <w:spacing w:after="0" w:line="240" w:lineRule="auto"/>
+        <w:rPr>
+          <w:rFonts w:ascii="Times New Roman" w:eastAsia="Times New Roman" w:hAnsi="Times New Roman" w:cs="Times New Roman"/>
+          <w:sz w:val="24"/>
+          <w:szCs w:val="24"/>
+        </w:rPr>
+      </w:pPr>
+      <w:r>
+        <w:rPr>
+          <w:rFonts w:ascii="Times New Roman" w:eastAsia="Times New Roman" w:hAnsi="Times New Roman" w:cs="Times New Roman"/>
+          <w:noProof/>
+          <w:sz w:val="24"/>
+          <w:szCs w:val="24"/>
         </w:rPr>
         <w:drawing>
-          <wp:anchor distT="0" distB="0" distL="114300" distR="114300" simplePos="0" relativeHeight="251659264" behindDoc="0" locked="0" layoutInCell="1" hidden="0" allowOverlap="1" wp14:anchorId="487D22B5" wp14:editId="03A94330">
+          <wp:anchor distT="0" distB="0" distL="114300" distR="114300" simplePos="0" relativeHeight="251659264" behindDoc="0" locked="0" layoutInCell="1" hidden="0" allowOverlap="1" wp14:anchorId="206BF177" wp14:editId="681B34A6">
             <wp:simplePos x="0" y="0"/>
             <wp:positionH relativeFrom="column">
-              <wp:posOffset>2442210</wp:posOffset>
+              <wp:posOffset>1765935</wp:posOffset>
             </wp:positionH>
             <wp:positionV relativeFrom="paragraph">
-              <wp:posOffset>196850</wp:posOffset>
+              <wp:posOffset>65432</wp:posOffset>
             </wp:positionV>
-            <wp:extent cx="1695450" cy="2087227"/>
+            <wp:extent cx="2710845" cy="2571750"/>
             <wp:effectExtent l="0" t="0" r="0" b="0"/>
             <wp:wrapNone/>
-            <wp:docPr id="9" name="image1.png"/>
+            <wp:docPr id="6" name="image1.jpg" descr="A blue and white logo&#10;&#10;Description automatically generated"/>
             <wp:cNvGraphicFramePr/>
             <a:graphic xmlns:a="http://schemas.openxmlformats.org/drawingml/2006/main">
               <a:graphicData uri="http://schemas.openxmlformats.org/drawingml/2006/picture">
                 <pic:pic xmlns:pic="http://schemas.openxmlformats.org/drawingml/2006/picture">
                   <pic:nvPicPr>
-                    <pic:cNvPr id="0" name="image1.png"/>
+                    <pic:cNvPr id="0" name="image1.jpg" descr="A blue and white logo&#10;&#10;Description automatically generated"/>
                     <pic:cNvPicPr preferRelativeResize="0"/>
                   </pic:nvPicPr>
                   <pic:blipFill>
@@ -106,7 +116,7 @@
                   <pic:spPr>
                     <a:xfrm>
                       <a:off x="0" y="0"/>
-                      <a:ext cx="1695450" cy="2087227"/>
+                      <a:ext cx="2710845" cy="2571750"/>
                     </a:xfrm>
                     <a:prstGeom prst="rect">
                       <a:avLst/>
@@ -122,62 +132,78 @@
     </w:p>
     <w:p>
       <w:pPr>
-        <w:ind w:right="560"/>
-        <w:rPr>
-          <w:rFonts w:ascii="Times New Roman" w:eastAsia="Times New Roman" w:hAnsi="Times New Roman" w:cs="Times New Roman"/>
-          <w:noProof/>
+        <w:spacing w:after="0" w:line="240" w:lineRule="auto"/>
+        <w:jc w:val="center"/>
+        <w:rPr>
+          <w:rFonts w:ascii="Times New Roman" w:eastAsia="Times New Roman" w:hAnsi="Times New Roman" w:cs="Times New Roman"/>
+          <w:sz w:val="24"/>
+          <w:szCs w:val="24"/>
         </w:rPr>
       </w:pPr>
     </w:p>
     <w:p>
       <w:pPr>
-        <w:ind w:right="140"/>
-        <w:rPr>
-          <w:rFonts w:ascii="Times New Roman" w:eastAsia="Times New Roman" w:hAnsi="Times New Roman" w:cs="Times New Roman"/>
-          <w:noProof/>
+        <w:spacing w:after="0" w:line="240" w:lineRule="auto"/>
+        <w:jc w:val="center"/>
+        <w:rPr>
+          <w:rFonts w:ascii="Times New Roman" w:eastAsia="Times New Roman" w:hAnsi="Times New Roman" w:cs="Times New Roman"/>
+          <w:sz w:val="24"/>
+          <w:szCs w:val="24"/>
         </w:rPr>
       </w:pPr>
     </w:p>
     <w:p>
       <w:pPr>
-        <w:rPr>
-          <w:rFonts w:ascii="Times New Roman" w:eastAsia="Times New Roman" w:hAnsi="Times New Roman" w:cs="Times New Roman"/>
-          <w:noProof/>
+        <w:spacing w:after="0" w:line="240" w:lineRule="auto"/>
+        <w:jc w:val="center"/>
+        <w:rPr>
+          <w:rFonts w:ascii="Times New Roman" w:eastAsia="Times New Roman" w:hAnsi="Times New Roman" w:cs="Times New Roman"/>
+          <w:sz w:val="24"/>
+          <w:szCs w:val="24"/>
         </w:rPr>
       </w:pPr>
     </w:p>
     <w:p>
       <w:pPr>
-        <w:rPr>
-          <w:rFonts w:ascii="Times New Roman" w:eastAsia="Times New Roman" w:hAnsi="Times New Roman" w:cs="Times New Roman"/>
-          <w:noProof/>
+        <w:spacing w:after="0" w:line="240" w:lineRule="auto"/>
+        <w:jc w:val="center"/>
+        <w:rPr>
+          <w:rFonts w:ascii="Times New Roman" w:eastAsia="Times New Roman" w:hAnsi="Times New Roman" w:cs="Times New Roman"/>
+          <w:sz w:val="24"/>
+          <w:szCs w:val="24"/>
         </w:rPr>
       </w:pPr>
     </w:p>
     <w:p>
       <w:pPr>
-        <w:rPr>
-          <w:rFonts w:ascii="Times New Roman" w:eastAsia="Times New Roman" w:hAnsi="Times New Roman" w:cs="Times New Roman"/>
-          <w:noProof/>
+        <w:spacing w:after="0" w:line="240" w:lineRule="auto"/>
+        <w:jc w:val="center"/>
+        <w:rPr>
+          <w:rFonts w:ascii="Times New Roman" w:eastAsia="Times New Roman" w:hAnsi="Times New Roman" w:cs="Times New Roman"/>
+          <w:sz w:val="24"/>
+          <w:szCs w:val="24"/>
         </w:rPr>
       </w:pPr>
     </w:p>
     <w:p>
       <w:pPr>
-        <w:rPr>
-          <w:rFonts w:ascii="Times New Roman" w:eastAsia="Times New Roman" w:hAnsi="Times New Roman" w:cs="Times New Roman"/>
-          <w:noProof/>
+        <w:spacing w:after="0" w:line="240" w:lineRule="auto"/>
+        <w:jc w:val="center"/>
+        <w:rPr>
+          <w:rFonts w:ascii="Times New Roman" w:eastAsia="Times New Roman" w:hAnsi="Times New Roman" w:cs="Times New Roman"/>
+          <w:b/>
+          <w:sz w:val="40"/>
+          <w:szCs w:val="40"/>
         </w:rPr>
       </w:pPr>
     </w:p>
     <w:p>
       <w:pPr>
-        <w:spacing w:line="240" w:lineRule="auto"/>
+        <w:spacing w:after="0" w:line="240" w:lineRule="auto"/>
         <w:jc w:val="center"/>
         <w:rPr>
           <w:rFonts w:ascii="Times New Roman" w:eastAsia="Times New Roman" w:hAnsi="Times New Roman" w:cs="Times New Roman"/>
           <w:b/>
-          <w:noProof/>
           <w:sz w:val="40"/>
           <w:szCs w:val="40"/>
         </w:rPr>
@@ -185,46 +211,35 @@
     </w:p>
     <w:p>
       <w:pPr>
-        <w:spacing w:line="240" w:lineRule="auto"/>
+        <w:spacing w:after="0" w:line="240" w:lineRule="auto"/>
         <w:jc w:val="center"/>
         <w:rPr>
           <w:rFonts w:ascii="Times New Roman" w:eastAsia="Times New Roman" w:hAnsi="Times New Roman" w:cs="Times New Roman"/>
           <w:b/>
-          <w:noProof/>
           <w:sz w:val="40"/>
           <w:szCs w:val="40"/>
         </w:rPr>
       </w:pPr>
-      <w:r>
-        <w:rPr>
-          <w:rFonts w:ascii="Times New Roman" w:eastAsia="Times New Roman" w:hAnsi="Times New Roman" w:cs="Times New Roman"/>
-          <w:b/>
-          <w:noProof/>
-          <w:sz w:val="40"/>
-          <w:szCs w:val="40"/>
-        </w:rPr>
-        <w:t>Звіт</w:t>
-      </w:r>
     </w:p>
     <w:p>
       <w:pPr>
-        <w:spacing w:line="240" w:lineRule="auto"/>
+        <w:spacing w:after="0" w:line="240" w:lineRule="auto"/>
         <w:jc w:val="center"/>
         <w:rPr>
           <w:rFonts w:ascii="Times New Roman" w:eastAsia="Times New Roman" w:hAnsi="Times New Roman" w:cs="Times New Roman"/>
-          <w:noProof/>
-          <w:sz w:val="28"/>
-          <w:szCs w:val="28"/>
+          <w:b/>
+          <w:sz w:val="40"/>
+          <w:szCs w:val="40"/>
         </w:rPr>
       </w:pPr>
       <w:r>
         <w:rPr>
           <w:rFonts w:ascii="Times New Roman" w:eastAsia="Times New Roman" w:hAnsi="Times New Roman" w:cs="Times New Roman"/>
-          <w:noProof/>
-          <w:sz w:val="28"/>
-          <w:szCs w:val="28"/>
-        </w:rPr>
-        <w:t xml:space="preserve">про виконання </w:t>
+          <w:b/>
+          <w:sz w:val="40"/>
+          <w:szCs w:val="40"/>
+        </w:rPr>
+        <w:t>Звіт</w:t>
       </w:r>
     </w:p>
     <w:p>
@@ -233,48 +248,493 @@
           <w:tab w:val="center" w:pos="4819"/>
           <w:tab w:val="left" w:pos="7468"/>
         </w:tabs>
-        <w:spacing w:line="240" w:lineRule="auto"/>
+        <w:spacing w:after="0" w:line="240" w:lineRule="auto"/>
         <w:rPr>
           <w:rFonts w:ascii="Times New Roman" w:eastAsia="Times New Roman" w:hAnsi="Times New Roman" w:cs="Times New Roman"/>
           <w:b/>
-          <w:noProof/>
           <w:sz w:val="28"/>
           <w:szCs w:val="28"/>
-          <w:lang w:val="en-US"/>
         </w:rPr>
       </w:pPr>
       <w:r>
         <w:rPr>
           <w:rFonts w:ascii="Times New Roman" w:eastAsia="Times New Roman" w:hAnsi="Times New Roman" w:cs="Times New Roman"/>
           <w:b/>
-          <w:noProof/>
           <w:sz w:val="28"/>
           <w:szCs w:val="28"/>
         </w:rPr>
         <w:tab/>
-        <w:t xml:space="preserve">Лабораторних та практичних робіт № </w:t>
-      </w:r>
-      <w:r>
+      </w:r>
+    </w:p>
+    <w:p>
+      <w:pPr>
+        <w:tabs>
+          <w:tab w:val="center" w:pos="4819"/>
+          <w:tab w:val="left" w:pos="7468"/>
+        </w:tabs>
+        <w:spacing w:after="0" w:line="240" w:lineRule="auto"/>
         <w:rPr>
           <w:rFonts w:ascii="Times New Roman" w:eastAsia="Times New Roman" w:hAnsi="Times New Roman" w:cs="Times New Roman"/>
           <w:b/>
-          <w:noProof/>
           <w:sz w:val="28"/>
           <w:szCs w:val="28"/>
-          <w:lang w:val="en-US"/>
-        </w:rPr>
-        <w:t>5</w:t>
+        </w:rPr>
+      </w:pPr>
+    </w:p>
+    <w:p>
+      <w:pPr>
+        <w:tabs>
+          <w:tab w:val="center" w:pos="4819"/>
+          <w:tab w:val="left" w:pos="7468"/>
+        </w:tabs>
+        <w:spacing w:after="0" w:line="240" w:lineRule="auto"/>
+        <w:rPr>
+          <w:rFonts w:ascii="Times New Roman" w:eastAsia="Times New Roman" w:hAnsi="Times New Roman" w:cs="Times New Roman"/>
+          <w:b/>
+          <w:sz w:val="28"/>
+          <w:szCs w:val="28"/>
+        </w:rPr>
+      </w:pPr>
+    </w:p>
+    <w:p>
+      <w:pPr>
+        <w:tabs>
+          <w:tab w:val="center" w:pos="4819"/>
+          <w:tab w:val="left" w:pos="7468"/>
+        </w:tabs>
+        <w:spacing w:after="0" w:line="240" w:lineRule="auto"/>
+        <w:rPr>
+          <w:rFonts w:ascii="Times New Roman" w:eastAsia="Times New Roman" w:hAnsi="Times New Roman" w:cs="Times New Roman"/>
+          <w:b/>
+          <w:sz w:val="28"/>
+          <w:szCs w:val="28"/>
+        </w:rPr>
+      </w:pPr>
+    </w:p>
+    <w:p>
+      <w:pPr>
+        <w:tabs>
+          <w:tab w:val="center" w:pos="4819"/>
+          <w:tab w:val="left" w:pos="7468"/>
+        </w:tabs>
+        <w:spacing w:after="0" w:line="240" w:lineRule="auto"/>
+        <w:rPr>
+          <w:rFonts w:ascii="Times New Roman" w:eastAsia="Times New Roman" w:hAnsi="Times New Roman" w:cs="Times New Roman"/>
+          <w:b/>
+          <w:sz w:val="28"/>
+          <w:szCs w:val="28"/>
+        </w:rPr>
+      </w:pPr>
+    </w:p>
+    <w:p>
+      <w:pPr>
+        <w:tabs>
+          <w:tab w:val="center" w:pos="4819"/>
+          <w:tab w:val="left" w:pos="7468"/>
+        </w:tabs>
+        <w:spacing w:after="0" w:line="240" w:lineRule="auto"/>
+        <w:jc w:val="center"/>
+        <w:rPr>
+          <w:rFonts w:ascii="Times New Roman" w:eastAsia="Times New Roman" w:hAnsi="Times New Roman" w:cs="Times New Roman"/>
+          <w:b/>
+          <w:sz w:val="28"/>
+          <w:szCs w:val="28"/>
+        </w:rPr>
+      </w:pPr>
+      <w:r>
+        <w:rPr>
+          <w:rFonts w:ascii="Times New Roman" w:eastAsia="Times New Roman" w:hAnsi="Times New Roman" w:cs="Times New Roman"/>
+          <w:b/>
+          <w:sz w:val="56"/>
+          <w:szCs w:val="56"/>
+        </w:rPr>
+        <w:t>Звіт</w:t>
+      </w:r>
+      <w:r>
+        <w:rPr>
+          <w:rFonts w:ascii="Times New Roman" w:eastAsia="Times New Roman" w:hAnsi="Times New Roman" w:cs="Times New Roman"/>
+          <w:b/>
+          <w:sz w:val="28"/>
+          <w:szCs w:val="28"/>
+        </w:rPr>
+        <w:t xml:space="preserve"> </w:t>
+      </w:r>
+    </w:p>
+    <w:p>
+      <w:pPr>
+        <w:tabs>
+          <w:tab w:val="center" w:pos="4819"/>
+          <w:tab w:val="left" w:pos="7468"/>
+        </w:tabs>
+        <w:spacing w:after="0" w:line="240" w:lineRule="auto"/>
+        <w:jc w:val="center"/>
+        <w:rPr>
+          <w:rFonts w:ascii="Times New Roman" w:eastAsia="Times New Roman" w:hAnsi="Times New Roman" w:cs="Times New Roman"/>
+          <w:b/>
+          <w:sz w:val="28"/>
+          <w:szCs w:val="28"/>
+        </w:rPr>
+      </w:pPr>
+      <w:r>
+        <w:rPr>
+          <w:rFonts w:ascii="Times New Roman" w:eastAsia="Times New Roman" w:hAnsi="Times New Roman" w:cs="Times New Roman"/>
+          <w:b/>
+          <w:sz w:val="28"/>
+          <w:szCs w:val="28"/>
+        </w:rPr>
+        <w:t>про виконання лабораторних та практичних робіт блоку № 5</w:t>
+      </w:r>
+    </w:p>
+    <w:p>
+      <w:pPr>
+        <w:spacing w:after="0" w:line="240" w:lineRule="auto"/>
+        <w:jc w:val="center"/>
+        <w:rPr>
+          <w:rFonts w:ascii="Times New Roman" w:eastAsia="Times New Roman" w:hAnsi="Times New Roman" w:cs="Times New Roman"/>
+          <w:sz w:val="28"/>
+          <w:szCs w:val="28"/>
+        </w:rPr>
+      </w:pPr>
+      <w:r>
+        <w:rPr>
+          <w:rFonts w:ascii="Times New Roman" w:eastAsia="Times New Roman" w:hAnsi="Times New Roman" w:cs="Times New Roman"/>
+          <w:sz w:val="28"/>
+          <w:szCs w:val="28"/>
+        </w:rPr>
+        <w:t>На тему:  «Файли. Системи числення. Бінарні Файли. Символи і Рядкові Змінні та Текстові Файли. Стандартна бібліотека та деталі/методи роботи з файлами. Створення й використання бібліотек.»</w:t>
+      </w:r>
+    </w:p>
+    <w:p>
+      <w:pPr>
+        <w:spacing w:after="0" w:line="240" w:lineRule="auto"/>
+        <w:jc w:val="center"/>
+        <w:rPr>
+          <w:rFonts w:ascii="Times New Roman" w:eastAsia="Times New Roman" w:hAnsi="Times New Roman" w:cs="Times New Roman"/>
+          <w:sz w:val="28"/>
+          <w:szCs w:val="28"/>
+        </w:rPr>
+      </w:pPr>
+      <w:r>
+        <w:rPr>
+          <w:rFonts w:ascii="Times New Roman" w:eastAsia="Times New Roman" w:hAnsi="Times New Roman" w:cs="Times New Roman"/>
+          <w:b/>
+          <w:i/>
+          <w:sz w:val="28"/>
+          <w:szCs w:val="28"/>
+        </w:rPr>
+        <w:t xml:space="preserve">з дисципліни: </w:t>
+      </w:r>
+      <w:r>
+        <w:rPr>
+          <w:rFonts w:ascii="Times New Roman" w:eastAsia="Times New Roman" w:hAnsi="Times New Roman" w:cs="Times New Roman"/>
+          <w:sz w:val="28"/>
+          <w:szCs w:val="28"/>
+        </w:rPr>
+        <w:t>«Мови та парадигми програмування»</w:t>
+      </w:r>
+    </w:p>
+    <w:p>
+      <w:pPr>
+        <w:spacing w:after="0" w:line="240" w:lineRule="auto"/>
+        <w:jc w:val="center"/>
+        <w:rPr>
+          <w:rFonts w:ascii="Times New Roman" w:eastAsia="Times New Roman" w:hAnsi="Times New Roman" w:cs="Times New Roman"/>
+          <w:sz w:val="28"/>
+          <w:szCs w:val="28"/>
+        </w:rPr>
+      </w:pPr>
+      <w:r>
+        <w:rPr>
+          <w:rFonts w:ascii="Times New Roman" w:eastAsia="Times New Roman" w:hAnsi="Times New Roman" w:cs="Times New Roman"/>
+          <w:sz w:val="28"/>
+          <w:szCs w:val="28"/>
+        </w:rPr>
+        <w:t>до:</w:t>
+      </w:r>
+    </w:p>
+    <w:p>
+      <w:pPr>
+        <w:spacing w:after="0" w:line="240" w:lineRule="auto"/>
+        <w:jc w:val="center"/>
+        <w:rPr>
+          <w:rFonts w:ascii="Times New Roman" w:eastAsia="Times New Roman" w:hAnsi="Times New Roman" w:cs="Times New Roman"/>
+          <w:sz w:val="28"/>
+          <w:szCs w:val="28"/>
+        </w:rPr>
+      </w:pPr>
+      <w:r>
+        <w:rPr>
+          <w:rFonts w:ascii="Times New Roman" w:eastAsia="Times New Roman" w:hAnsi="Times New Roman" w:cs="Times New Roman"/>
+          <w:sz w:val="28"/>
+          <w:szCs w:val="28"/>
+        </w:rPr>
+        <w:t xml:space="preserve">ВНС Лабораторної Роботи № 6 </w:t>
+      </w:r>
+    </w:p>
+    <w:p>
+      <w:pPr>
+        <w:spacing w:after="0" w:line="240" w:lineRule="auto"/>
+        <w:jc w:val="center"/>
+        <w:rPr>
+          <w:rFonts w:ascii="Times New Roman" w:eastAsia="Times New Roman" w:hAnsi="Times New Roman" w:cs="Times New Roman"/>
+          <w:sz w:val="28"/>
+          <w:szCs w:val="28"/>
+        </w:rPr>
+      </w:pPr>
+      <w:r>
+        <w:rPr>
+          <w:rFonts w:ascii="Times New Roman" w:eastAsia="Times New Roman" w:hAnsi="Times New Roman" w:cs="Times New Roman"/>
+          <w:sz w:val="28"/>
+          <w:szCs w:val="28"/>
+        </w:rPr>
+        <w:t>ВНС Лабораторної Роботи № 8</w:t>
+      </w:r>
+    </w:p>
+    <w:p>
+      <w:pPr>
+        <w:spacing w:after="0" w:line="240" w:lineRule="auto"/>
+        <w:jc w:val="center"/>
+        <w:rPr>
+          <w:rFonts w:ascii="Times New Roman" w:eastAsia="Times New Roman" w:hAnsi="Times New Roman" w:cs="Times New Roman"/>
+          <w:sz w:val="28"/>
+          <w:szCs w:val="28"/>
+        </w:rPr>
+      </w:pPr>
+      <w:r>
+        <w:rPr>
+          <w:rFonts w:ascii="Times New Roman" w:eastAsia="Times New Roman" w:hAnsi="Times New Roman" w:cs="Times New Roman"/>
+          <w:sz w:val="28"/>
+          <w:szCs w:val="28"/>
+        </w:rPr>
+        <w:t>ВНС Лабораторної Роботи № 9</w:t>
+      </w:r>
+    </w:p>
+    <w:p>
+      <w:pPr>
+        <w:spacing w:after="0" w:line="240" w:lineRule="auto"/>
+        <w:jc w:val="center"/>
+        <w:rPr>
+          <w:rFonts w:ascii="Times New Roman" w:eastAsia="Times New Roman" w:hAnsi="Times New Roman" w:cs="Times New Roman"/>
+          <w:sz w:val="28"/>
+          <w:szCs w:val="28"/>
+        </w:rPr>
+      </w:pPr>
+      <w:proofErr w:type="spellStart"/>
+      <w:r>
+        <w:rPr>
+          <w:rFonts w:ascii="Times New Roman" w:eastAsia="Times New Roman" w:hAnsi="Times New Roman" w:cs="Times New Roman"/>
+          <w:sz w:val="28"/>
+          <w:szCs w:val="28"/>
+        </w:rPr>
+        <w:t>Алготестер</w:t>
+      </w:r>
+      <w:proofErr w:type="spellEnd"/>
+      <w:r>
+        <w:rPr>
+          <w:rFonts w:ascii="Times New Roman" w:eastAsia="Times New Roman" w:hAnsi="Times New Roman" w:cs="Times New Roman"/>
+          <w:sz w:val="28"/>
+          <w:szCs w:val="28"/>
+        </w:rPr>
+        <w:t xml:space="preserve"> Лабораторної Роботи №4</w:t>
+      </w:r>
+    </w:p>
+    <w:p>
+      <w:pPr>
+        <w:spacing w:after="0" w:line="240" w:lineRule="auto"/>
+        <w:jc w:val="center"/>
+        <w:rPr>
+          <w:rFonts w:ascii="Times New Roman" w:eastAsia="Times New Roman" w:hAnsi="Times New Roman" w:cs="Times New Roman"/>
+          <w:sz w:val="28"/>
+          <w:szCs w:val="28"/>
+        </w:rPr>
+      </w:pPr>
+      <w:proofErr w:type="spellStart"/>
+      <w:r>
+        <w:rPr>
+          <w:rFonts w:ascii="Times New Roman" w:eastAsia="Times New Roman" w:hAnsi="Times New Roman" w:cs="Times New Roman"/>
+          <w:sz w:val="28"/>
+          <w:szCs w:val="28"/>
+        </w:rPr>
+        <w:t>Алготестер</w:t>
+      </w:r>
+      <w:proofErr w:type="spellEnd"/>
+      <w:r>
+        <w:rPr>
+          <w:rFonts w:ascii="Times New Roman" w:eastAsia="Times New Roman" w:hAnsi="Times New Roman" w:cs="Times New Roman"/>
+          <w:sz w:val="28"/>
+          <w:szCs w:val="28"/>
+        </w:rPr>
+        <w:t xml:space="preserve"> Лабораторної Роботи №6</w:t>
+      </w:r>
+    </w:p>
+    <w:p>
+      <w:pPr>
+        <w:spacing w:after="0" w:line="240" w:lineRule="auto"/>
+        <w:jc w:val="center"/>
+        <w:rPr>
+          <w:rFonts w:ascii="Times New Roman" w:eastAsia="Times New Roman" w:hAnsi="Times New Roman" w:cs="Times New Roman"/>
+          <w:sz w:val="28"/>
+          <w:szCs w:val="28"/>
+        </w:rPr>
+      </w:pPr>
+      <w:r>
+        <w:rPr>
+          <w:rFonts w:ascii="Times New Roman" w:eastAsia="Times New Roman" w:hAnsi="Times New Roman" w:cs="Times New Roman"/>
+          <w:sz w:val="28"/>
+          <w:szCs w:val="28"/>
+        </w:rPr>
+        <w:t>Практичних Робіт №5</w:t>
+      </w:r>
+    </w:p>
+    <w:p>
+      <w:pPr>
+        <w:spacing w:after="0" w:line="240" w:lineRule="auto"/>
+        <w:jc w:val="center"/>
+        <w:rPr>
+          <w:rFonts w:ascii="Times New Roman" w:eastAsia="Times New Roman" w:hAnsi="Times New Roman" w:cs="Times New Roman"/>
+          <w:sz w:val="28"/>
+          <w:szCs w:val="28"/>
+        </w:rPr>
+      </w:pPr>
+    </w:p>
+    <w:p>
+      <w:pPr>
+        <w:spacing w:after="0" w:line="240" w:lineRule="auto"/>
+        <w:jc w:val="center"/>
+        <w:rPr>
+          <w:rFonts w:ascii="Times New Roman" w:eastAsia="Times New Roman" w:hAnsi="Times New Roman" w:cs="Times New Roman"/>
+          <w:sz w:val="28"/>
+          <w:szCs w:val="28"/>
+        </w:rPr>
+      </w:pPr>
+    </w:p>
+    <w:p>
+      <w:pPr>
+        <w:spacing w:after="0" w:line="240" w:lineRule="auto"/>
+        <w:jc w:val="center"/>
+        <w:rPr>
+          <w:rFonts w:ascii="Times New Roman" w:eastAsia="Times New Roman" w:hAnsi="Times New Roman" w:cs="Times New Roman"/>
+          <w:sz w:val="28"/>
+          <w:szCs w:val="28"/>
+        </w:rPr>
+      </w:pPr>
+    </w:p>
+    <w:p>
+      <w:pPr>
+        <w:spacing w:after="0" w:line="240" w:lineRule="auto"/>
+        <w:jc w:val="center"/>
+        <w:rPr>
+          <w:rFonts w:ascii="Times New Roman" w:eastAsia="Times New Roman" w:hAnsi="Times New Roman" w:cs="Times New Roman"/>
+          <w:b/>
+          <w:smallCaps/>
+          <w:sz w:val="28"/>
+          <w:szCs w:val="28"/>
+        </w:rPr>
+      </w:pPr>
+    </w:p>
+    <w:p>
+      <w:pPr>
+        <w:spacing w:after="0" w:line="360" w:lineRule="auto"/>
+        <w:rPr>
+          <w:rFonts w:ascii="Times New Roman" w:eastAsia="Times New Roman" w:hAnsi="Times New Roman" w:cs="Times New Roman"/>
+          <w:sz w:val="28"/>
+          <w:szCs w:val="28"/>
+        </w:rPr>
+      </w:pPr>
+    </w:p>
+    <w:p>
+      <w:pPr>
+        <w:spacing w:after="0" w:line="240" w:lineRule="auto"/>
+        <w:jc w:val="right"/>
+        <w:rPr>
+          <w:rFonts w:ascii="Times New Roman" w:eastAsia="Times New Roman" w:hAnsi="Times New Roman" w:cs="Times New Roman"/>
+          <w:b/>
+          <w:sz w:val="28"/>
+          <w:szCs w:val="28"/>
+        </w:rPr>
+      </w:pPr>
+      <w:r>
+        <w:rPr>
+          <w:rFonts w:ascii="Times New Roman" w:eastAsia="Times New Roman" w:hAnsi="Times New Roman" w:cs="Times New Roman"/>
+          <w:b/>
+          <w:sz w:val="28"/>
+          <w:szCs w:val="28"/>
+        </w:rPr>
+        <w:t>Виконав(ла):</w:t>
+      </w:r>
+    </w:p>
+    <w:p>
+      <w:pPr>
+        <w:spacing w:after="0" w:line="240" w:lineRule="auto"/>
+        <w:jc w:val="right"/>
+        <w:rPr>
+          <w:rFonts w:ascii="Times New Roman" w:eastAsia="Times New Roman" w:hAnsi="Times New Roman" w:cs="Times New Roman"/>
+          <w:b/>
+          <w:i/>
+          <w:sz w:val="28"/>
+          <w:szCs w:val="28"/>
+        </w:rPr>
+      </w:pPr>
+      <w:r>
+        <w:rPr>
+          <w:rFonts w:ascii="Times New Roman" w:eastAsia="Times New Roman" w:hAnsi="Times New Roman" w:cs="Times New Roman"/>
+          <w:b/>
+          <w:i/>
+          <w:sz w:val="28"/>
+          <w:szCs w:val="28"/>
+        </w:rPr>
+        <w:t xml:space="preserve"> </w:t>
+      </w:r>
+      <w:r>
+        <w:rPr>
+          <w:rFonts w:ascii="Times New Roman" w:eastAsia="Times New Roman" w:hAnsi="Times New Roman" w:cs="Times New Roman"/>
+          <w:sz w:val="28"/>
+          <w:szCs w:val="28"/>
+        </w:rPr>
+        <w:t>Студент групи ШІ-</w:t>
+      </w:r>
+      <w:r>
+        <w:rPr>
+          <w:rFonts w:ascii="Times New Roman" w:eastAsia="Times New Roman" w:hAnsi="Times New Roman" w:cs="Times New Roman"/>
+          <w:sz w:val="28"/>
+          <w:szCs w:val="28"/>
+        </w:rPr>
+        <w:t>11</w:t>
+      </w:r>
+    </w:p>
+    <w:p>
+      <w:pPr>
+        <w:spacing w:after="0" w:line="240" w:lineRule="auto"/>
+        <w:jc w:val="right"/>
+        <w:rPr>
+          <w:rFonts w:ascii="Times New Roman" w:eastAsia="Times New Roman" w:hAnsi="Times New Roman" w:cs="Times New Roman"/>
+          <w:sz w:val="28"/>
+          <w:szCs w:val="28"/>
+        </w:rPr>
+      </w:pPr>
+      <w:r>
+        <w:rPr>
+          <w:rFonts w:ascii="Times New Roman" w:eastAsia="Times New Roman" w:hAnsi="Times New Roman" w:cs="Times New Roman"/>
+          <w:sz w:val="28"/>
+          <w:szCs w:val="28"/>
+        </w:rPr>
+        <w:t>П</w:t>
+      </w:r>
+      <w:r>
+        <w:rPr>
+          <w:rFonts w:ascii="Times New Roman" w:eastAsia="Times New Roman" w:hAnsi="Times New Roman" w:cs="Times New Roman"/>
+          <w:sz w:val="28"/>
+          <w:szCs w:val="28"/>
+        </w:rPr>
+        <w:t>опович Олег Васильович</w:t>
       </w:r>
       <w:bookmarkStart w:id="0" w:name="_GoBack"/>
       <w:bookmarkEnd w:id="0"/>
     </w:p>
     <w:p>
       <w:pPr>
-        <w:spacing w:line="240" w:lineRule="auto"/>
-        <w:jc w:val="center"/>
-        <w:rPr>
-          <w:rFonts w:ascii="Times New Roman" w:eastAsia="Times New Roman" w:hAnsi="Times New Roman" w:cs="Times New Roman"/>
-          <w:noProof/>
+        <w:rPr>
+          <w:rFonts w:ascii="Times New Roman" w:eastAsia="Times New Roman" w:hAnsi="Times New Roman" w:cs="Times New Roman"/>
           <w:sz w:val="28"/>
           <w:szCs w:val="28"/>
         </w:rPr>
@@ -282,217 +742,8 @@
       <w:r>
         <w:rPr>
           <w:rFonts w:ascii="Times New Roman" w:eastAsia="Times New Roman" w:hAnsi="Times New Roman" w:cs="Times New Roman"/>
-          <w:b/>
-          <w:i/>
-          <w:noProof/>
-          <w:sz w:val="28"/>
-          <w:szCs w:val="28"/>
-        </w:rPr>
-        <w:t xml:space="preserve">з дисципліни: </w:t>
-      </w:r>
-      <w:r>
-        <w:rPr>
-          <w:rFonts w:ascii="Times New Roman" w:eastAsia="Times New Roman" w:hAnsi="Times New Roman" w:cs="Times New Roman"/>
-          <w:noProof/>
-          <w:sz w:val="28"/>
-          <w:szCs w:val="28"/>
-        </w:rPr>
-        <w:t>«Мови та парадигми програмування»</w:t>
-      </w:r>
-    </w:p>
-    <w:p>
-      <w:pPr>
-        <w:spacing w:line="240" w:lineRule="auto"/>
-        <w:jc w:val="center"/>
-        <w:rPr>
-          <w:rFonts w:ascii="Times New Roman" w:eastAsia="Times New Roman" w:hAnsi="Times New Roman" w:cs="Times New Roman"/>
-          <w:noProof/>
-          <w:sz w:val="28"/>
-          <w:szCs w:val="28"/>
-        </w:rPr>
-      </w:pPr>
-      <w:r>
-        <w:rPr>
-          <w:rFonts w:ascii="Times New Roman" w:eastAsia="Times New Roman" w:hAnsi="Times New Roman" w:cs="Times New Roman"/>
-          <w:b/>
-          <w:i/>
-          <w:noProof/>
-          <w:sz w:val="28"/>
-          <w:szCs w:val="28"/>
-        </w:rPr>
-        <w:t>з розділу</w:t>
-      </w:r>
-      <w:r>
-        <w:rPr>
-          <w:rFonts w:ascii="Times New Roman" w:eastAsia="Times New Roman" w:hAnsi="Times New Roman" w:cs="Times New Roman"/>
-          <w:noProof/>
-          <w:sz w:val="28"/>
-          <w:szCs w:val="28"/>
-        </w:rPr>
-        <w:t>: «</w:t>
-      </w:r>
-      <w:r>
-        <w:rPr>
-          <w:rFonts w:ascii="Times New Roman" w:eastAsia="Times New Roman" w:hAnsi="Times New Roman" w:cs="Times New Roman"/>
-          <w:noProof/>
-          <w:sz w:val="28"/>
-          <w:szCs w:val="28"/>
-        </w:rPr>
-        <w:t>«</w:t>
-      </w:r>
-      <w:r>
-        <w:rPr>
-          <w:rFonts w:ascii="Times New Roman" w:eastAsia="Times New Roman" w:hAnsi="Times New Roman"/>
-          <w:sz w:val="28"/>
-          <w:szCs w:val="28"/>
-        </w:rPr>
-        <w:t>Файли. Системи числення. Бінарні Файли. Символи і рядкові змінні та текстові Файли. Стандартна бібліотека та деталі/методи роботи з файлами. Створення й використання бібліотек</w:t>
-      </w:r>
-      <w:r>
-        <w:rPr>
-          <w:rFonts w:ascii="Times New Roman" w:eastAsia="Times New Roman" w:hAnsi="Times New Roman" w:cs="Times New Roman"/>
-          <w:sz w:val="28"/>
-          <w:szCs w:val="28"/>
-        </w:rPr>
-        <w:t>.</w:t>
-      </w:r>
-      <w:r>
-        <w:rPr>
-          <w:rFonts w:ascii="Times New Roman" w:eastAsia="Times New Roman" w:hAnsi="Times New Roman" w:cs="Times New Roman"/>
-          <w:noProof/>
-          <w:sz w:val="28"/>
-          <w:szCs w:val="28"/>
-        </w:rPr>
-        <w:t>»</w:t>
-      </w:r>
-      <w:r>
-        <w:rPr>
-          <w:rFonts w:ascii="Times New Roman" w:eastAsia="Times New Roman" w:hAnsi="Times New Roman" w:cs="Times New Roman"/>
-          <w:noProof/>
-          <w:sz w:val="28"/>
-          <w:szCs w:val="28"/>
-        </w:rPr>
-        <w:t>»</w:t>
-      </w:r>
-    </w:p>
-    <w:p>
-      <w:pPr>
-        <w:spacing w:line="240" w:lineRule="auto"/>
-        <w:jc w:val="center"/>
-        <w:rPr>
-          <w:rFonts w:ascii="Times New Roman" w:eastAsia="Times New Roman" w:hAnsi="Times New Roman" w:cs="Times New Roman"/>
-          <w:b/>
-          <w:smallCaps/>
-          <w:noProof/>
-          <w:sz w:val="28"/>
-          <w:szCs w:val="28"/>
-        </w:rPr>
-      </w:pPr>
-    </w:p>
-    <w:p>
-      <w:pPr>
-        <w:spacing w:line="360" w:lineRule="auto"/>
-        <w:rPr>
-          <w:rFonts w:ascii="Times New Roman" w:eastAsia="Times New Roman" w:hAnsi="Times New Roman" w:cs="Times New Roman"/>
-          <w:noProof/>
-          <w:sz w:val="28"/>
-          <w:szCs w:val="28"/>
-        </w:rPr>
-      </w:pPr>
-    </w:p>
-    <w:p>
-      <w:pPr>
-        <w:spacing w:line="240" w:lineRule="auto"/>
-        <w:jc w:val="right"/>
-        <w:rPr>
-          <w:rFonts w:ascii="Times New Roman" w:eastAsia="Times New Roman" w:hAnsi="Times New Roman" w:cs="Times New Roman"/>
-          <w:b/>
-          <w:i/>
-          <w:noProof/>
-          <w:sz w:val="28"/>
-          <w:szCs w:val="28"/>
-        </w:rPr>
-      </w:pPr>
-      <w:r>
-        <w:rPr>
-          <w:rFonts w:ascii="Times New Roman" w:eastAsia="Times New Roman" w:hAnsi="Times New Roman" w:cs="Times New Roman"/>
-          <w:b/>
-          <w:i/>
-          <w:noProof/>
-          <w:sz w:val="28"/>
-          <w:szCs w:val="28"/>
-        </w:rPr>
-        <w:t>Виконав:</w:t>
-      </w:r>
-    </w:p>
-    <w:p>
-      <w:pPr>
-        <w:spacing w:line="240" w:lineRule="auto"/>
-        <w:jc w:val="right"/>
-        <w:rPr>
-          <w:rFonts w:ascii="Times New Roman" w:eastAsia="Times New Roman" w:hAnsi="Times New Roman" w:cs="Times New Roman"/>
-          <w:b/>
-          <w:i/>
-          <w:noProof/>
-          <w:sz w:val="28"/>
-          <w:szCs w:val="28"/>
-        </w:rPr>
-      </w:pPr>
-      <w:r>
-        <w:rPr>
-          <w:rFonts w:ascii="Times New Roman" w:eastAsia="Times New Roman" w:hAnsi="Times New Roman" w:cs="Times New Roman"/>
-          <w:b/>
-          <w:i/>
-          <w:noProof/>
-          <w:sz w:val="28"/>
-          <w:szCs w:val="28"/>
-        </w:rPr>
-        <w:t xml:space="preserve"> </w:t>
-      </w:r>
-      <w:r>
-        <w:rPr>
-          <w:rFonts w:ascii="Times New Roman" w:eastAsia="Times New Roman" w:hAnsi="Times New Roman" w:cs="Times New Roman"/>
-          <w:noProof/>
-          <w:sz w:val="28"/>
-          <w:szCs w:val="28"/>
-        </w:rPr>
-        <w:t>студент групи  ШІ-11</w:t>
-      </w:r>
-    </w:p>
-    <w:p>
-      <w:pPr>
-        <w:spacing w:line="240" w:lineRule="auto"/>
-        <w:jc w:val="right"/>
-        <w:rPr>
-          <w:rFonts w:ascii="Times New Roman" w:eastAsia="Times New Roman" w:hAnsi="Times New Roman" w:cs="Times New Roman"/>
-          <w:noProof/>
-          <w:sz w:val="28"/>
-          <w:szCs w:val="28"/>
-        </w:rPr>
-      </w:pPr>
-      <w:r>
-        <w:rPr>
-          <w:rFonts w:ascii="Times New Roman" w:eastAsia="Times New Roman" w:hAnsi="Times New Roman" w:cs="Times New Roman"/>
-          <w:noProof/>
-          <w:sz w:val="28"/>
-          <w:szCs w:val="28"/>
-        </w:rPr>
-        <w:t>Попович Олег Васильович</w:t>
-      </w:r>
-    </w:p>
-    <w:p>
-      <w:pPr>
-        <w:rPr>
-          <w:rFonts w:ascii="Times New Roman" w:eastAsia="Times New Roman" w:hAnsi="Times New Roman" w:cs="Times New Roman"/>
-          <w:noProof/>
-          <w:sz w:val="28"/>
-          <w:szCs w:val="28"/>
-        </w:rPr>
-      </w:pPr>
-      <w:r>
-        <w:rPr>
-          <w:rFonts w:ascii="Times New Roman" w:hAnsi="Times New Roman" w:cs="Times New Roman"/>
-          <w:noProof/>
+          <w:sz w:val="24"/>
+          <w:szCs w:val="24"/>
         </w:rPr>
         <w:br w:type="page"/>
       </w:r>
@@ -1966,7 +2217,6 @@
           <w:szCs w:val="24"/>
           <w:lang w:val="ru-RU"/>
         </w:rPr>
-        <w:lastRenderedPageBreak/>
         <w:t>Введення</w:t>
       </w:r>
       <w:proofErr w:type="spellEnd"/>
@@ -4026,7 +4276,6 @@
           <w:sz w:val="24"/>
           <w:szCs w:val="24"/>
         </w:rPr>
-        <w:lastRenderedPageBreak/>
         <w:t xml:space="preserve">Завдання </w:t>
       </w:r>
       <w:r>
@@ -6175,7 +6424,6 @@
           <w:color w:val="000000"/>
           <w:szCs w:val="22"/>
         </w:rPr>
-        <w:lastRenderedPageBreak/>
         <w:t>enum</w:t>
       </w:r>
       <w:proofErr w:type="spellEnd"/>
@@ -8239,7 +8487,6 @@
         <w:rPr>
           <w:noProof/>
         </w:rPr>
-        <w:lastRenderedPageBreak/>
         <w:drawing>
           <wp:inline distT="0" distB="0" distL="0" distR="0" wp14:anchorId="49FD3102" wp14:editId="30C6D962">
             <wp:extent cx="6300470" cy="5434965"/>
@@ -8794,7 +9041,6 @@
           <w:color w:val="5C6370"/>
           <w:szCs w:val="27"/>
         </w:rPr>
-        <w:lastRenderedPageBreak/>
         <w:t>//</w:t>
       </w:r>
       <w:r>
@@ -11036,14 +11282,6 @@
           <w:szCs w:val="27"/>
         </w:rPr>
         <w:br/>
-      </w:r>
-      <w:r>
-        <w:rPr>
-          <w:color w:val="BBBBBB"/>
-          <w:sz w:val="16"/>
-          <w:szCs w:val="27"/>
-        </w:rPr>
-        <w:lastRenderedPageBreak/>
         <w:t xml:space="preserve">            {</w:t>
       </w:r>
       <w:r>
@@ -15539,14 +15777,6 @@
           <w:szCs w:val="27"/>
         </w:rPr>
         <w:br/>
-      </w:r>
-      <w:r>
-        <w:rPr>
-          <w:color w:val="BBBBBB"/>
-          <w:sz w:val="16"/>
-          <w:szCs w:val="27"/>
-        </w:rPr>
-        <w:lastRenderedPageBreak/>
         <w:t xml:space="preserve">              </w:t>
       </w:r>
       <w:r>
@@ -18820,14 +19050,6 @@
           <w:szCs w:val="27"/>
         </w:rPr>
         <w:br/>
-      </w:r>
-      <w:r>
-        <w:rPr>
-          <w:color w:val="BBBBBB"/>
-          <w:sz w:val="18"/>
-          <w:szCs w:val="27"/>
-        </w:rPr>
-        <w:lastRenderedPageBreak/>
         <w:t>}</w:t>
       </w:r>
       <w:r>
@@ -21163,14 +21385,6 @@
           <w:szCs w:val="27"/>
         </w:rPr>
         <w:br/>
-      </w:r>
-      <w:r>
-        <w:rPr>
-          <w:color w:val="BBBBBB"/>
-          <w:sz w:val="18"/>
-          <w:szCs w:val="27"/>
-        </w:rPr>
-        <w:lastRenderedPageBreak/>
         <w:t xml:space="preserve">    </w:t>
       </w:r>
       <w:r>
@@ -23631,7 +23845,6 @@
           <w:sz w:val="18"/>
           <w:szCs w:val="27"/>
         </w:rPr>
-        <w:lastRenderedPageBreak/>
         <w:br/>
       </w:r>
       <w:r>
@@ -30054,14 +30267,6 @@
           <w:szCs w:val="27"/>
         </w:rPr>
         <w:br/>
-      </w:r>
-      <w:r>
-        <w:rPr>
-          <w:color w:val="BBBBBB"/>
-          <w:sz w:val="18"/>
-          <w:szCs w:val="27"/>
-        </w:rPr>
-        <w:lastRenderedPageBreak/>
         <w:t xml:space="preserve">        </w:t>
       </w:r>
       <w:r>
@@ -32365,14 +32570,6 @@
           <w:szCs w:val="27"/>
         </w:rPr>
         <w:br/>
-      </w:r>
-      <w:r>
-        <w:rPr>
-          <w:color w:val="BBBBBB"/>
-          <w:sz w:val="18"/>
-          <w:szCs w:val="27"/>
-        </w:rPr>
-        <w:lastRenderedPageBreak/>
         <w:t xml:space="preserve">            </w:t>
       </w:r>
       <w:r>
@@ -33000,7 +33197,6 @@
         <w:rPr>
           <w:noProof/>
         </w:rPr>
-        <w:lastRenderedPageBreak/>
         <w:drawing>
           <wp:inline distT="0" distB="0" distL="0" distR="0" wp14:anchorId="56A1A449" wp14:editId="12285A77">
             <wp:extent cx="3734124" cy="5890770"/>
@@ -33219,7 +33415,6 @@
         <w:rPr>
           <w:noProof/>
         </w:rPr>
-        <w:lastRenderedPageBreak/>
         <w:drawing>
           <wp:inline distT="0" distB="0" distL="0" distR="0" wp14:anchorId="1480AC10" wp14:editId="0A8ADE95">
             <wp:extent cx="6300470" cy="2021840"/>
@@ -34033,7 +34228,6 @@
         <w:rPr>
           <w:noProof/>
         </w:rPr>
-        <w:lastRenderedPageBreak/>
         <w:drawing>
           <wp:inline distT="0" distB="0" distL="0" distR="0" wp14:anchorId="5DBBE6E2" wp14:editId="444E22F3">
             <wp:extent cx="6300470" cy="2167890"/>
@@ -34484,7 +34678,6 @@
         <w:rPr>
           <w:noProof/>
         </w:rPr>
-        <w:lastRenderedPageBreak/>
         <w:drawing>
           <wp:inline distT="0" distB="0" distL="0" distR="0" wp14:anchorId="1EBF15BF" wp14:editId="1E70D722">
             <wp:extent cx="3575539" cy="2011196"/>
@@ -37074,7 +37267,7 @@
 </file>
 
 <file path=customXml/itemProps1.xml><?xml version="1.0" encoding="utf-8"?>
-<ds:datastoreItem xmlns:ds="http://schemas.openxmlformats.org/officeDocument/2006/customXml" ds:itemID="{EDA37F42-4852-406F-8B4A-4D3B4A358E4F}">
+<ds:datastoreItem xmlns:ds="http://schemas.openxmlformats.org/officeDocument/2006/customXml" ds:itemID="{7B3D7C76-3665-4E77-982D-A6F08BD81DF1}">
   <ds:schemaRefs>
     <ds:schemaRef ds:uri="http://schemas.openxmlformats.org/officeDocument/2006/bibliography"/>
   </ds:schemaRefs>
